--- a/SOLUCIONES/Ejercicio03.docx
+++ b/SOLUCIONES/Ejercicio03.docx
@@ -9,7 +9,6 @@
           <w:i/>
           <w:color w:val="FF0000"/>
           <w:sz w:val="28"/>
-          <w:lang w:val="en-GB"/>
         </w:rPr>
       </w:pPr>
       <w:proofErr w:type="spellStart"/>
@@ -18,129 +17,105 @@
           <w:i/>
           <w:color w:val="FF0000"/>
           <w:sz w:val="28"/>
-          <w:lang w:val="en-GB"/>
         </w:rPr>
         <w:t>Analisis</w:t>
       </w:r>
       <w:proofErr w:type="spellEnd"/>
     </w:p>
     <w:p>
-      <w:proofErr w:type="spellStart"/>
-      <w:r>
-        <w:t>Funcion</w:t>
-      </w:r>
-      <w:proofErr w:type="spellEnd"/>
+      <w:r>
+        <w:rPr>
+          <w:b/>
+        </w:rPr>
+        <w:t>Entrada:</w:t>
+      </w:r>
+      <w:r>
+        <w:t xml:space="preserve"> Mediante una F</w:t>
+      </w:r>
+      <w:r>
+        <w:t>unción</w:t>
+      </w:r>
       <w:r>
         <w:t xml:space="preserve"> </w:t>
       </w:r>
       <w:r>
-        <w:t xml:space="preserve">que recibe </w:t>
-      </w:r>
-      <w:r>
-        <w:t xml:space="preserve">4 </w:t>
-      </w:r>
-      <w:proofErr w:type="spellStart"/>
-      <w:r>
-        <w:t>param</w:t>
-      </w:r>
-      <w:r>
-        <w:t>e</w:t>
+        <w:t xml:space="preserve">el usuario coloca </w:t>
+      </w:r>
+      <w:r>
+        <w:t>4</w:t>
+      </w:r>
+      <w:r>
+        <w:t xml:space="preserve"> </w:t>
+      </w:r>
+      <w:r>
+        <w:t>paráme</w:t>
       </w:r>
       <w:r>
         <w:t>tros</w:t>
       </w:r>
-      <w:proofErr w:type="spellEnd"/>
       <w:r>
         <w:t xml:space="preserve"> reales</w:t>
       </w:r>
     </w:p>
     <w:p>
       <w:r>
-        <w:t>|</w:t>
-      </w:r>
-    </w:p>
-    <w:p>
-      <w:pPr>
         <w:rPr>
-          <w:lang w:val="en-GB"/>
+          <w:b/>
         </w:rPr>
-      </w:pPr>
+        <w:t>Proceso:</w:t>
+      </w:r>
       <w:r>
         <w:rPr>
-          <w:lang w:val="en-GB"/>
-        </w:rPr>
-        <w:t xml:space="preserve">|_ </w:t>
-      </w:r>
-      <w:proofErr w:type="spellStart"/>
-      <w:r>
-        <w:rPr>
-          <w:lang w:val="en-GB"/>
-        </w:rPr>
-        <w:t>Devuelve</w:t>
-      </w:r>
-      <w:proofErr w:type="spellEnd"/>
-      <w:r>
-        <w:rPr>
-          <w:lang w:val="en-GB"/>
-        </w:rPr>
-        <w:t xml:space="preserve">: </w:t>
-      </w:r>
-      <w:r>
-        <w:rPr>
-          <w:lang w:val="en-GB"/>
-        </w:rPr>
-        <w:t xml:space="preserve">el </w:t>
-      </w:r>
-      <w:proofErr w:type="spellStart"/>
-      <w:r>
-        <w:rPr>
-          <w:lang w:val="en-GB"/>
-        </w:rPr>
-        <w:t>Prom</w:t>
-      </w:r>
-      <w:r>
-        <w:rPr>
-          <w:lang w:val="en-GB"/>
-        </w:rPr>
-        <w:t>edio</w:t>
-      </w:r>
-      <w:proofErr w:type="spellEnd"/>
-      <w:r>
-        <w:rPr>
-          <w:lang w:val="en-GB"/>
+          <w:b/>
         </w:rPr>
         <w:t xml:space="preserve"> </w:t>
       </w:r>
-      <w:proofErr w:type="spellStart"/>
-      <w:r>
-        <w:rPr>
-          <w:lang w:val="en-GB"/>
-        </w:rPr>
-        <w:t>cualitativo</w:t>
-      </w:r>
-      <w:proofErr w:type="spellEnd"/>
-      <w:r>
-        <w:rPr>
-          <w:lang w:val="en-GB"/>
-        </w:rPr>
-        <w:t xml:space="preserve"> de </w:t>
-      </w:r>
-      <w:proofErr w:type="spellStart"/>
-      <w:r>
-        <w:rPr>
-          <w:lang w:val="en-GB"/>
-        </w:rPr>
-        <w:t>estas</w:t>
-      </w:r>
-      <w:proofErr w:type="spellEnd"/>
-      <w:r>
-        <w:rPr>
-          <w:lang w:val="en-GB"/>
-        </w:rPr>
-        <w:t xml:space="preserve"> notas</w:t>
+      <w:r>
+        <w:t xml:space="preserve">Obtener el promedio de estas 4 notas y Clasificar el rango al que pertenecen el promedio cualitativo </w:t>
       </w:r>
       <w:bookmarkStart w:id="0" w:name="_GoBack"/>
       <w:bookmarkEnd w:id="0"/>
+      <w:r>
+        <w:t>del estudiante.</w:t>
+      </w:r>
+    </w:p>
+    <w:p>
+      <w:r>
+        <w:rPr>
+          <w:b/>
+        </w:rPr>
+        <w:t>Salida:</w:t>
+      </w:r>
+      <w:r>
+        <w:t xml:space="preserve"> </w:t>
+      </w:r>
+      <w:r>
+        <w:t>Dev</w:t>
+      </w:r>
+      <w:r>
+        <w:t>olver</w:t>
+      </w:r>
+      <w:r>
+        <w:t xml:space="preserve"> </w:t>
+      </w:r>
+      <w:r>
+        <w:t xml:space="preserve">el </w:t>
+      </w:r>
+      <w:r>
+        <w:t>Prom</w:t>
+      </w:r>
+      <w:r>
+        <w:t>edio</w:t>
+      </w:r>
+      <w:r>
+        <w:t xml:space="preserve"> cualitativo</w:t>
+      </w:r>
+      <w:r>
+        <w:t xml:space="preserve"> de</w:t>
+      </w:r>
+      <w:r>
+        <w:t>l estudiante del cual conocemos las 4 notas.</w:t>
+      </w:r>
     </w:p>
     <w:p>
       <w:pPr>
